--- a/Lecture 10 Topic 17&18/Regression discontinuity design.docx
+++ b/Lecture 10 Topic 17&18/Regression discontinuity design.docx
@@ -25,37 +25,7 @@
           <w:szCs w:val="24"/>
           <w:lang w:val="en-NZ"/>
         </w:rPr>
-        <w:t>Regression Discontinuity Design</w:t>
-      </w:r>
-      <w:r>
-        <w:rPr>
-          <w:b/>
-          <w:bCs/>
-          <w:sz w:val="24"/>
-          <w:szCs w:val="24"/>
-          <w:lang w:val="en-NZ"/>
-        </w:rPr>
-        <w:t xml:space="preserve"> (</w:t>
-      </w:r>
-      <w:r>
-        <w:rPr>
-          <w:b/>
-          <w:bCs/>
-          <w:sz w:val="24"/>
-          <w:szCs w:val="24"/>
-          <w:lang w:val="en-NZ"/>
-        </w:rPr>
-        <w:t>RDD</w:t>
-      </w:r>
-      <w:r>
-        <w:rPr>
-          <w:b/>
-          <w:bCs/>
-          <w:sz w:val="24"/>
-          <w:szCs w:val="24"/>
-          <w:lang w:val="en-NZ"/>
-        </w:rPr>
-        <w:t>) Approach</w:t>
+        <w:t>Regression Discontinuity Design (RDD) Approach</w:t>
       </w:r>
       <w:r>
         <w:rPr>
@@ -454,7 +424,6 @@
         </w:rPr>
         <w:t xml:space="preserve"> </w:t>
       </w:r>
-      <w:proofErr w:type="gramStart"/>
       <w:r>
         <w:rPr>
           <w:rFonts w:ascii="Times New Roman" w:hAnsi="Times New Roman" w:cs="Times New Roman"/>
@@ -478,16 +447,7 @@
           <w:sz w:val="24"/>
           <w:szCs w:val="24"/>
         </w:rPr>
-        <w:t>”The</w:t>
-      </w:r>
-      <w:proofErr w:type="gramEnd"/>
-      <w:r>
-        <w:rPr>
-          <w:rFonts w:ascii="Times New Roman" w:hAnsi="Times New Roman" w:cs="Times New Roman"/>
-          <w:sz w:val="24"/>
-          <w:szCs w:val="24"/>
-        </w:rPr>
-        <w:t xml:space="preserve"> performance and competitive effects of school autonomy”, D. Clark (2009), </w:t>
+        <w:t xml:space="preserve">”The performance and competitive effects of school autonomy”, D. Clark (2009), </w:t>
       </w:r>
       <w:r>
         <w:rPr>
@@ -1362,7 +1322,6 @@
         </w:rPr>
         <w:t xml:space="preserve"> </w:t>
       </w:r>
-      <w:proofErr w:type="gramStart"/>
       <w:r>
         <w:rPr>
           <w:rFonts w:ascii="Times New Roman" w:hAnsi="Times New Roman" w:cs="Times New Roman"/>
@@ -1372,7 +1331,6 @@
         </w:rPr>
         <w:t>autonomy</w:t>
       </w:r>
-      <w:proofErr w:type="gramEnd"/>
     </w:p>
     <w:p>
       <w:pPr>
@@ -1408,25 +1366,7 @@
           <w:sz w:val="24"/>
           <w:szCs w:val="24"/>
         </w:rPr>
-        <w:t xml:space="preserve">his was called ‘grant-maintained’ (GM). Schools could become GM if </w:t>
-      </w:r>
-      <w:proofErr w:type="gramStart"/>
-      <w:r>
-        <w:rPr>
-          <w:rFonts w:ascii="Times New Roman" w:hAnsi="Times New Roman" w:cs="Times New Roman"/>
-          <w:sz w:val="24"/>
-          <w:szCs w:val="24"/>
-        </w:rPr>
-        <w:t>the majority of</w:t>
-      </w:r>
-      <w:proofErr w:type="gramEnd"/>
-      <w:r>
-        <w:rPr>
-          <w:rFonts w:ascii="Times New Roman" w:hAnsi="Times New Roman" w:cs="Times New Roman"/>
-          <w:sz w:val="24"/>
-          <w:szCs w:val="24"/>
-        </w:rPr>
-        <w:t xml:space="preserve"> parents chose that option</w:t>
+        <w:t>his was called ‘grant-maintained’ (GM). Schools could become GM if the majority of parents chose that option</w:t>
       </w:r>
       <w:r>
         <w:rPr>
@@ -2597,7 +2537,6 @@
         </w:rPr>
         <w:t xml:space="preserve"> </w:t>
       </w:r>
-      <w:proofErr w:type="gramStart"/>
       <w:r>
         <w:rPr>
           <w:rFonts w:ascii="Times New Roman" w:hAnsi="Times New Roman" w:cs="Times New Roman"/>
@@ -2623,7 +2562,6 @@
         </w:rPr>
         <w:t>to</w:t>
       </w:r>
-      <w:proofErr w:type="gramEnd"/>
       <w:r>
         <w:rPr>
           <w:rFonts w:ascii="Times New Roman" w:hAnsi="Times New Roman" w:cs="Times New Roman"/>
@@ -2724,25 +2662,7 @@
           <w:sz w:val="24"/>
           <w:szCs w:val="24"/>
         </w:rPr>
-        <w:t xml:space="preserve">were previously handled by the LEA. </w:t>
-      </w:r>
-      <w:proofErr w:type="gramStart"/>
-      <w:r>
-        <w:rPr>
-          <w:rFonts w:ascii="Times New Roman" w:hAnsi="Times New Roman" w:cs="Times New Roman"/>
-          <w:sz w:val="24"/>
-          <w:szCs w:val="24"/>
-        </w:rPr>
-        <w:t>So</w:t>
-      </w:r>
-      <w:proofErr w:type="gramEnd"/>
-      <w:r>
-        <w:rPr>
-          <w:rFonts w:ascii="Times New Roman" w:hAnsi="Times New Roman" w:cs="Times New Roman"/>
-          <w:sz w:val="24"/>
-          <w:szCs w:val="24"/>
-        </w:rPr>
-        <w:t xml:space="preserve"> the change to GM resulted in both more autonomy and possibly more </w:t>
+        <w:t xml:space="preserve">were previously handled by the LEA. So the change to GM resulted in both more autonomy and possibly more </w:t>
       </w:r>
       <w:r>
         <w:rPr>
@@ -3075,7 +2995,6 @@
           <w:szCs w:val="24"/>
         </w:rPr>
       </w:pPr>
-      <w:proofErr w:type="spellStart"/>
       <w:r>
         <w:rPr>
           <w:rFonts w:ascii="Times New Roman" w:hAnsi="Times New Roman" w:cs="Times New Roman"/>
@@ -3097,7 +3016,6 @@
         </w:rPr>
         <w:t>i</w:t>
       </w:r>
-      <w:proofErr w:type="spellEnd"/>
       <w:r>
         <w:rPr>
           <w:rFonts w:ascii="Times New Roman" w:hAnsi="Times New Roman" w:cs="Times New Roman"/>
@@ -3238,7 +3156,6 @@
         </w:rPr>
         <w:t xml:space="preserve"> </w:t>
       </w:r>
-      <w:proofErr w:type="spellStart"/>
       <w:r>
         <w:rPr>
           <w:rFonts w:ascii="Times New Roman" w:hAnsi="Times New Roman" w:cs="Times New Roman"/>
@@ -3262,7 +3179,6 @@
         </w:rPr>
         <w:t>i</w:t>
       </w:r>
-      <w:proofErr w:type="spellEnd"/>
       <w:r>
         <w:rPr>
           <w:rFonts w:ascii="Times New Roman" w:hAnsi="Times New Roman" w:cs="Times New Roman"/>
@@ -3280,7 +3196,27 @@
           <w:sz w:val="24"/>
           <w:szCs w:val="24"/>
         </w:rPr>
-        <w:t>(2)</w:t>
+        <w:t>(</w:t>
+      </w:r>
+      <w:r>
+        <w:rPr>
+          <w:rFonts w:ascii="Times New Roman" w:hAnsi="Times New Roman" w:cs="Times New Roman"/>
+          <w:spacing w:val="-5"/>
+          <w:w w:val="115"/>
+          <w:sz w:val="24"/>
+          <w:szCs w:val="24"/>
+        </w:rPr>
+        <w:t>1</w:t>
+      </w:r>
+      <w:r>
+        <w:rPr>
+          <w:rFonts w:ascii="Times New Roman" w:hAnsi="Times New Roman" w:cs="Times New Roman"/>
+          <w:spacing w:val="-5"/>
+          <w:w w:val="115"/>
+          <w:sz w:val="24"/>
+          <w:szCs w:val="24"/>
+        </w:rPr>
+        <w:t>)</w:t>
       </w:r>
     </w:p>
     <w:p>
@@ -3303,7 +3239,6 @@
         </w:rPr>
         <w:t xml:space="preserve">where </w:t>
       </w:r>
-      <w:proofErr w:type="spellStart"/>
       <w:r>
         <w:rPr>
           <w:rFonts w:ascii="Times New Roman" w:hAnsi="Times New Roman" w:cs="Times New Roman"/>
@@ -3323,7 +3258,6 @@
         </w:rPr>
         <w:t>i</w:t>
       </w:r>
-      <w:proofErr w:type="spellEnd"/>
       <w:r>
         <w:rPr>
           <w:rFonts w:ascii="Times New Roman" w:hAnsi="Times New Roman" w:cs="Times New Roman"/>
@@ -3341,7 +3275,6 @@
         </w:rPr>
         <w:t xml:space="preserve">is the results of student </w:t>
       </w:r>
-      <w:proofErr w:type="spellStart"/>
       <w:r>
         <w:rPr>
           <w:rFonts w:ascii="Times New Roman" w:hAnsi="Times New Roman" w:cs="Times New Roman"/>
@@ -3349,47 +3282,35 @@
           <w:sz w:val="24"/>
           <w:szCs w:val="24"/>
         </w:rPr>
+        <w:t xml:space="preserve">i </w:t>
+      </w:r>
+      <w:r>
+        <w:rPr>
+          <w:rFonts w:ascii="Times New Roman" w:hAnsi="Times New Roman" w:cs="Times New Roman"/>
+          <w:sz w:val="24"/>
+          <w:szCs w:val="24"/>
+        </w:rPr>
+        <w:t xml:space="preserve">in a standardized math test and </w:t>
+      </w:r>
+      <w:r>
+        <w:rPr>
+          <w:rFonts w:ascii="Times New Roman" w:hAnsi="Times New Roman" w:cs="Times New Roman"/>
+          <w:i/>
+          <w:sz w:val="24"/>
+          <w:szCs w:val="24"/>
+        </w:rPr>
+        <w:t>GM</w:t>
+      </w:r>
+      <w:r>
+        <w:rPr>
+          <w:rFonts w:ascii="Times New Roman" w:hAnsi="Times New Roman" w:cs="Times New Roman"/>
+          <w:i/>
+          <w:sz w:val="24"/>
+          <w:szCs w:val="24"/>
+          <w:vertAlign w:val="subscript"/>
+        </w:rPr>
         <w:t>i</w:t>
       </w:r>
-      <w:proofErr w:type="spellEnd"/>
-      <w:r>
-        <w:rPr>
-          <w:rFonts w:ascii="Times New Roman" w:hAnsi="Times New Roman" w:cs="Times New Roman"/>
-          <w:i/>
-          <w:sz w:val="24"/>
-          <w:szCs w:val="24"/>
-        </w:rPr>
-        <w:t xml:space="preserve"> </w:t>
-      </w:r>
-      <w:r>
-        <w:rPr>
-          <w:rFonts w:ascii="Times New Roman" w:hAnsi="Times New Roman" w:cs="Times New Roman"/>
-          <w:sz w:val="24"/>
-          <w:szCs w:val="24"/>
-        </w:rPr>
-        <w:t xml:space="preserve">in a standardized math test and </w:t>
-      </w:r>
-      <w:proofErr w:type="spellStart"/>
-      <w:r>
-        <w:rPr>
-          <w:rFonts w:ascii="Times New Roman" w:hAnsi="Times New Roman" w:cs="Times New Roman"/>
-          <w:i/>
-          <w:sz w:val="24"/>
-          <w:szCs w:val="24"/>
-        </w:rPr>
-        <w:t>GM</w:t>
-      </w:r>
-      <w:r>
-        <w:rPr>
-          <w:rFonts w:ascii="Times New Roman" w:hAnsi="Times New Roman" w:cs="Times New Roman"/>
-          <w:i/>
-          <w:sz w:val="24"/>
-          <w:szCs w:val="24"/>
-          <w:vertAlign w:val="subscript"/>
-        </w:rPr>
-        <w:t>i</w:t>
-      </w:r>
-      <w:proofErr w:type="spellEnd"/>
       <w:r>
         <w:rPr>
           <w:rFonts w:ascii="Times New Roman" w:hAnsi="Times New Roman" w:cs="Times New Roman"/>
@@ -3873,25 +3794,7 @@
           <w:sz w:val="24"/>
           <w:szCs w:val="24"/>
         </w:rPr>
-        <w:t xml:space="preserve">After 1988, </w:t>
-      </w:r>
-      <w:proofErr w:type="gramStart"/>
-      <w:r>
-        <w:rPr>
-          <w:rFonts w:ascii="Times New Roman" w:hAnsi="Times New Roman" w:cs="Times New Roman"/>
-          <w:sz w:val="24"/>
-          <w:szCs w:val="24"/>
-        </w:rPr>
-        <w:t>a large number of</w:t>
-      </w:r>
-      <w:proofErr w:type="gramEnd"/>
-      <w:r>
-        <w:rPr>
-          <w:rFonts w:ascii="Times New Roman" w:hAnsi="Times New Roman" w:cs="Times New Roman"/>
-          <w:sz w:val="24"/>
-          <w:szCs w:val="24"/>
-        </w:rPr>
-        <w:t xml:space="preserve"> schools held ballots about conversion to GM status.</w:t>
+        <w:t>After 1988, a large number of schools held ballots about conversion to GM status.</w:t>
       </w:r>
       <w:r>
         <w:rPr>
@@ -3987,7 +3890,6 @@
         </w:rPr>
         <w:t xml:space="preserve"> </w:t>
       </w:r>
-      <w:proofErr w:type="gramStart"/>
       <w:r>
         <w:rPr>
           <w:rFonts w:ascii="Times New Roman" w:hAnsi="Times New Roman" w:cs="Times New Roman"/>
@@ -4047,7 +3949,6 @@
         </w:rPr>
         <w:t>of</w:t>
       </w:r>
-      <w:proofErr w:type="gramEnd"/>
       <w:r>
         <w:rPr>
           <w:rFonts w:ascii="Times New Roman" w:hAnsi="Times New Roman" w:cs="Times New Roman"/>
@@ -4176,7 +4077,6 @@
         </w:rPr>
         <w:t xml:space="preserve"> </w:t>
       </w:r>
-      <w:proofErr w:type="gramStart"/>
       <w:r>
         <w:rPr>
           <w:rFonts w:ascii="Times New Roman" w:hAnsi="Times New Roman" w:cs="Times New Roman"/>
@@ -4200,16 +4100,7 @@
           <w:sz w:val="24"/>
           <w:szCs w:val="24"/>
         </w:rPr>
-        <w:t>convert</w:t>
-      </w:r>
-      <w:proofErr w:type="gramEnd"/>
-      <w:r>
-        <w:rPr>
-          <w:rFonts w:ascii="Times New Roman" w:hAnsi="Times New Roman" w:cs="Times New Roman"/>
-          <w:sz w:val="24"/>
-          <w:szCs w:val="24"/>
-        </w:rPr>
-        <w:t xml:space="preserve"> the school into a GM school.</w:t>
+        <w:t>convert the school into a GM school.</w:t>
       </w:r>
       <w:r>
         <w:rPr>
@@ -4226,25 +4117,7 @@
           <w:sz w:val="24"/>
           <w:szCs w:val="24"/>
         </w:rPr>
-        <w:t xml:space="preserve">Suppose your dataset also </w:t>
-      </w:r>
-      <w:proofErr w:type="gramStart"/>
-      <w:r>
-        <w:rPr>
-          <w:rFonts w:ascii="Times New Roman" w:hAnsi="Times New Roman" w:cs="Times New Roman"/>
-          <w:sz w:val="24"/>
-          <w:szCs w:val="24"/>
-        </w:rPr>
-        <w:t>include</w:t>
-      </w:r>
-      <w:proofErr w:type="gramEnd"/>
-      <w:r>
-        <w:rPr>
-          <w:rFonts w:ascii="Times New Roman" w:hAnsi="Times New Roman" w:cs="Times New Roman"/>
-          <w:sz w:val="24"/>
-          <w:szCs w:val="24"/>
-        </w:rPr>
-        <w:t xml:space="preserve"> </w:t>
+        <w:t xml:space="preserve">Suppose your dataset also include </w:t>
       </w:r>
       <w:r>
         <w:rPr>
@@ -4261,25 +4134,7 @@
           <w:sz w:val="24"/>
           <w:szCs w:val="24"/>
         </w:rPr>
-        <w:t xml:space="preserve">that were cast in </w:t>
-      </w:r>
-      <w:proofErr w:type="spellStart"/>
-      <w:r>
-        <w:rPr>
-          <w:rFonts w:ascii="Times New Roman" w:hAnsi="Times New Roman" w:cs="Times New Roman"/>
-          <w:sz w:val="24"/>
-          <w:szCs w:val="24"/>
-        </w:rPr>
-        <w:t>favour</w:t>
-      </w:r>
-      <w:proofErr w:type="spellEnd"/>
-      <w:r>
-        <w:rPr>
-          <w:rFonts w:ascii="Times New Roman" w:hAnsi="Times New Roman" w:cs="Times New Roman"/>
-          <w:sz w:val="24"/>
-          <w:szCs w:val="24"/>
-        </w:rPr>
-        <w:t xml:space="preserve"> of conversion to a GM school.</w:t>
+        <w:t>that were cast in favour of conversion to a GM school.</w:t>
       </w:r>
     </w:p>
     <w:p>
@@ -4345,7 +4200,6 @@
         </w:rPr>
         <w:t xml:space="preserve"> </w:t>
       </w:r>
-      <w:proofErr w:type="gramStart"/>
       <w:r>
         <w:rPr>
           <w:rFonts w:ascii="Times New Roman" w:hAnsi="Times New Roman" w:cs="Times New Roman"/>
@@ -4354,7 +4208,6 @@
         </w:rPr>
         <w:t>scatter-plot</w:t>
       </w:r>
-      <w:proofErr w:type="gramEnd"/>
       <w:r>
         <w:rPr>
           <w:rFonts w:ascii="Times New Roman" w:hAnsi="Times New Roman" w:cs="Times New Roman"/>
@@ -4534,7 +4387,6 @@
         </w:rPr>
         <w:t xml:space="preserve"> </w:t>
       </w:r>
-      <w:proofErr w:type="spellStart"/>
       <w:r>
         <w:rPr>
           <w:rFonts w:ascii="Times New Roman" w:hAnsi="Times New Roman" w:cs="Times New Roman"/>
@@ -4543,7 +4395,6 @@
         </w:rPr>
         <w:t>favour</w:t>
       </w:r>
-      <w:proofErr w:type="spellEnd"/>
       <w:r>
         <w:rPr>
           <w:rFonts w:ascii="Times New Roman" w:hAnsi="Times New Roman" w:cs="Times New Roman"/>
@@ -5652,7 +5503,6 @@
         </w:rPr>
         <w:t xml:space="preserve">Instead of using </w:t>
       </w:r>
-      <w:proofErr w:type="spellStart"/>
       <w:r>
         <w:rPr>
           <w:rFonts w:ascii="Times New Roman" w:hAnsi="Times New Roman" w:cs="Times New Roman"/>
@@ -5660,9 +5510,16 @@
           <w:sz w:val="24"/>
           <w:szCs w:val="24"/>
         </w:rPr>
-        <w:t>dpass</w:t>
-      </w:r>
-      <w:proofErr w:type="spellEnd"/>
+        <w:t xml:space="preserve">dpass </w:t>
+      </w:r>
+      <w:r>
+        <w:rPr>
+          <w:rFonts w:ascii="Times New Roman" w:hAnsi="Times New Roman" w:cs="Times New Roman"/>
+          <w:sz w:val="24"/>
+          <w:szCs w:val="24"/>
+        </w:rPr>
+        <w:t xml:space="preserve">as the outcome variable, repeat your analyses in D using </w:t>
+      </w:r>
       <w:r>
         <w:rPr>
           <w:rFonts w:ascii="Times New Roman" w:hAnsi="Times New Roman" w:cs="Times New Roman"/>
@@ -5670,23 +5527,6 @@
           <w:sz w:val="24"/>
           <w:szCs w:val="24"/>
         </w:rPr>
-        <w:t xml:space="preserve"> </w:t>
-      </w:r>
-      <w:r>
-        <w:rPr>
-          <w:rFonts w:ascii="Times New Roman" w:hAnsi="Times New Roman" w:cs="Times New Roman"/>
-          <w:sz w:val="24"/>
-          <w:szCs w:val="24"/>
-        </w:rPr>
-        <w:t xml:space="preserve">as the outcome variable, repeat your analyses in D using </w:t>
-      </w:r>
-      <w:r>
-        <w:rPr>
-          <w:rFonts w:ascii="Times New Roman" w:hAnsi="Times New Roman" w:cs="Times New Roman"/>
-          <w:i/>
-          <w:sz w:val="24"/>
-          <w:szCs w:val="24"/>
-        </w:rPr>
         <w:t>passrate</w:t>
       </w:r>
       <w:r>
@@ -5712,25 +5552,7 @@
           <w:sz w:val="24"/>
           <w:szCs w:val="24"/>
         </w:rPr>
-        <w:t xml:space="preserve">Does the estimator </w:t>
-      </w:r>
-      <w:proofErr w:type="gramStart"/>
-      <w:r>
-        <w:rPr>
-          <w:rFonts w:ascii="Times New Roman" w:hAnsi="Times New Roman" w:cs="Times New Roman"/>
-          <w:sz w:val="24"/>
-          <w:szCs w:val="24"/>
-        </w:rPr>
-        <w:t>of ”win</w:t>
-      </w:r>
-      <w:proofErr w:type="gramEnd"/>
-      <w:r>
-        <w:rPr>
-          <w:rFonts w:ascii="Times New Roman" w:hAnsi="Times New Roman" w:cs="Times New Roman"/>
-          <w:sz w:val="24"/>
-          <w:szCs w:val="24"/>
-        </w:rPr>
-        <w:t>” change sign?</w:t>
+        <w:t>Does the estimator of ”win” change sign?</w:t>
       </w:r>
     </w:p>
     <w:p>

--- a/Lecture 10 Topic 17&18/Regression discontinuity design.docx
+++ b/Lecture 10 Topic 17&18/Regression discontinuity design.docx
@@ -3497,7 +3497,25 @@
           <w:sz w:val="24"/>
           <w:szCs w:val="24"/>
         </w:rPr>
-        <w:t>(2)</w:t>
+        <w:t>(</w:t>
+      </w:r>
+      <w:r>
+        <w:rPr>
+          <w:rFonts w:ascii="Times New Roman" w:hAnsi="Times New Roman" w:cs="Times New Roman"/>
+          <w:color w:val="000000"/>
+          <w:sz w:val="24"/>
+          <w:szCs w:val="24"/>
+        </w:rPr>
+        <w:t>1</w:t>
+      </w:r>
+      <w:r>
+        <w:rPr>
+          <w:rFonts w:ascii="Times New Roman" w:hAnsi="Times New Roman" w:cs="Times New Roman"/>
+          <w:color w:val="000000"/>
+          <w:sz w:val="24"/>
+          <w:szCs w:val="24"/>
+        </w:rPr>
+        <w:t>)</w:t>
       </w:r>
       <w:r>
         <w:rPr>
@@ -5552,7 +5570,23 @@
           <w:sz w:val="24"/>
           <w:szCs w:val="24"/>
         </w:rPr>
-        <w:t>Does the estimator of ”win” change sign?</w:t>
+        <w:t xml:space="preserve">Does the estimator of </w:t>
+      </w:r>
+      <w:r>
+        <w:rPr>
+          <w:rFonts w:ascii="Times New Roman" w:hAnsi="Times New Roman" w:cs="Times New Roman"/>
+          <w:sz w:val="24"/>
+          <w:szCs w:val="24"/>
+        </w:rPr>
+        <w:t>“</w:t>
+      </w:r>
+      <w:r>
+        <w:rPr>
+          <w:rFonts w:ascii="Times New Roman" w:hAnsi="Times New Roman" w:cs="Times New Roman"/>
+          <w:sz w:val="24"/>
+          <w:szCs w:val="24"/>
+        </w:rPr>
+        <w:t>win” change sign?</w:t>
       </w:r>
     </w:p>
     <w:p>
